--- a/test/image-test.docx
+++ b/test/image-test.docx
@@ -42,7 +42,7 @@
                     <pic:cNvPicPr/>
                   </pic:nvPicPr>
                   <pic:blipFill>
-                    <a:blip r:embed="rId2"/>
+                    <a:blip r:embed="rId3"/>
                     <a:stretch>
                       <a:fillRect/>
                     </a:stretch>
